--- a/Documents/SDS/SDS.docx
+++ b/Documents/SDS/SDS.docx
@@ -1619,15 +1619,7 @@
           <w:b/>
           <w:bCs/>
         </w:rPr>
-        <w:t>U</w:t>
-      </w:r>
-      <w:r>
-        <w:rPr>
-          <w:rFonts w:ascii="Times New Roman" w:hAnsi="Times New Roman" w:cs="Times New Roman"/>
-          <w:b/>
-          <w:bCs/>
-        </w:rPr>
-        <w:t>se Case</w:t>
+        <w:t>Use Case</w:t>
       </w:r>
       <w:r>
         <w:rPr>
@@ -2775,15 +2767,11 @@
         <w:jc w:val="both"/>
         <w:rPr>
           <w:rFonts w:ascii="Times New Roman" w:hAnsi="Times New Roman" w:cs="Times New Roman"/>
-          <w:b/>
-          <w:bCs/>
-        </w:rPr>
-      </w:pPr>
-      <w:r>
-        <w:rPr>
-          <w:rFonts w:ascii="Times New Roman" w:hAnsi="Times New Roman" w:cs="Times New Roman"/>
-          <w:b/>
-          <w:bCs/>
+        </w:rPr>
+      </w:pPr>
+      <w:r>
+        <w:rPr>
+          <w:rFonts w:ascii="Times New Roman" w:hAnsi="Times New Roman" w:cs="Times New Roman"/>
         </w:rPr>
         <w:t>Despite the widespread use of smart device recommendation platforms and online marketplaces, the current generation of solutions remains limited in scope and functionality. Most existing systems are characterized by the following key drawbacks:</w:t>
       </w:r>
@@ -2803,8 +2791,8 @@
         <w:tblLook w:val="04A0" w:firstRow="1" w:lastRow="0" w:firstColumn="1" w:lastColumn="0" w:noHBand="0" w:noVBand="1"/>
       </w:tblPr>
       <w:tblGrid>
-        <w:gridCol w:w="3293"/>
-        <w:gridCol w:w="5723"/>
+        <w:gridCol w:w="3365"/>
+        <w:gridCol w:w="5651"/>
       </w:tblGrid>
       <w:tr>
         <w:trPr>
@@ -2906,15 +2894,11 @@
               <w:cnfStyle w:val="000000100000" w:firstRow="0" w:lastRow="0" w:firstColumn="0" w:lastColumn="0" w:oddVBand="0" w:evenVBand="0" w:oddHBand="1" w:evenHBand="0" w:firstRowFirstColumn="0" w:firstRowLastColumn="0" w:lastRowFirstColumn="0" w:lastRowLastColumn="0"/>
               <w:rPr>
                 <w:rFonts w:ascii="Times New Roman" w:hAnsi="Times New Roman" w:cs="Times New Roman"/>
-                <w:b/>
-                <w:bCs/>
               </w:rPr>
             </w:pPr>
             <w:r>
               <w:rPr>
                 <w:rFonts w:ascii="Times New Roman" w:hAnsi="Times New Roman" w:cs="Times New Roman"/>
-                <w:b/>
-                <w:bCs/>
               </w:rPr>
               <w:t>Users receive generic, non-personalized suggestions.</w:t>
             </w:r>
@@ -2959,15 +2943,11 @@
               <w:cnfStyle w:val="000000000000" w:firstRow="0" w:lastRow="0" w:firstColumn="0" w:lastColumn="0" w:oddVBand="0" w:evenVBand="0" w:oddHBand="0" w:evenHBand="0" w:firstRowFirstColumn="0" w:firstRowLastColumn="0" w:lastRowFirstColumn="0" w:lastRowLastColumn="0"/>
               <w:rPr>
                 <w:rFonts w:ascii="Times New Roman" w:hAnsi="Times New Roman" w:cs="Times New Roman"/>
-                <w:b/>
-                <w:bCs/>
               </w:rPr>
             </w:pPr>
             <w:r>
               <w:rPr>
                 <w:rFonts w:ascii="Times New Roman" w:hAnsi="Times New Roman" w:cs="Times New Roman"/>
-                <w:b/>
-                <w:bCs/>
               </w:rPr>
               <w:t>Users cannot understand why a particular device is recommended, reducing trust and transparency.</w:t>
             </w:r>
@@ -3021,15 +3001,11 @@
               <w:cnfStyle w:val="000000100000" w:firstRow="0" w:lastRow="0" w:firstColumn="0" w:lastColumn="0" w:oddVBand="0" w:evenVBand="0" w:oddHBand="1" w:evenHBand="0" w:firstRowFirstColumn="0" w:firstRowLastColumn="0" w:lastRowFirstColumn="0" w:lastRowLastColumn="0"/>
               <w:rPr>
                 <w:rFonts w:ascii="Times New Roman" w:hAnsi="Times New Roman" w:cs="Times New Roman"/>
-                <w:b/>
-                <w:bCs/>
               </w:rPr>
             </w:pPr>
             <w:r>
               <w:rPr>
                 <w:rFonts w:ascii="Times New Roman" w:hAnsi="Times New Roman" w:cs="Times New Roman"/>
-                <w:b/>
-                <w:bCs/>
               </w:rPr>
               <w:t>Device specifications, prices, and reviews become outdated quickly, leading to inaccurate comparisons.</w:t>
             </w:r>
@@ -3074,15 +3050,11 @@
               <w:cnfStyle w:val="000000000000" w:firstRow="0" w:lastRow="0" w:firstColumn="0" w:lastColumn="0" w:oddVBand="0" w:evenVBand="0" w:oddHBand="0" w:evenHBand="0" w:firstRowFirstColumn="0" w:firstRowLastColumn="0" w:lastRowFirstColumn="0" w:lastRowLastColumn="0"/>
               <w:rPr>
                 <w:rFonts w:ascii="Times New Roman" w:hAnsi="Times New Roman" w:cs="Times New Roman"/>
-                <w:b/>
-                <w:bCs/>
               </w:rPr>
             </w:pPr>
             <w:r>
               <w:rPr>
                 <w:rFonts w:ascii="Times New Roman" w:hAnsi="Times New Roman" w:cs="Times New Roman"/>
-                <w:b/>
-                <w:bCs/>
               </w:rPr>
               <w:t>Users lack access to community-driven trends or personalized “people like you” insights.</w:t>
             </w:r>
@@ -3136,15 +3108,11 @@
               <w:cnfStyle w:val="000000100000" w:firstRow="0" w:lastRow="0" w:firstColumn="0" w:lastColumn="0" w:oddVBand="0" w:evenVBand="0" w:oddHBand="1" w:evenHBand="0" w:firstRowFirstColumn="0" w:firstRowLastColumn="0" w:lastRowFirstColumn="0" w:lastRowLastColumn="0"/>
               <w:rPr>
                 <w:rFonts w:ascii="Times New Roman" w:hAnsi="Times New Roman" w:cs="Times New Roman"/>
-                <w:b/>
-                <w:bCs/>
               </w:rPr>
             </w:pPr>
             <w:r>
               <w:rPr>
                 <w:rFonts w:ascii="Times New Roman" w:hAnsi="Times New Roman" w:cs="Times New Roman"/>
-                <w:b/>
-                <w:bCs/>
               </w:rPr>
               <w:t>User retention is low, and there is minimal incentive for repeat visits or active participation.</w:t>
             </w:r>
@@ -3157,15 +3125,11 @@
         <w:jc w:val="both"/>
         <w:rPr>
           <w:rFonts w:ascii="Times New Roman" w:hAnsi="Times New Roman" w:cs="Times New Roman"/>
-          <w:b/>
-          <w:bCs/>
-        </w:rPr>
-      </w:pPr>
-      <w:r>
-        <w:rPr>
-          <w:rFonts w:ascii="Times New Roman" w:hAnsi="Times New Roman" w:cs="Times New Roman"/>
-          <w:b/>
-          <w:bCs/>
+        </w:rPr>
+      </w:pPr>
+      <w:r>
+        <w:rPr>
+          <w:rFonts w:ascii="Times New Roman" w:hAnsi="Times New Roman" w:cs="Times New Roman"/>
         </w:rPr>
         <w:t>These limitations result in a less effective, non-transparent, and less engaging user experience, which does not fully support informed decision-making or foster community involvement.</w:t>
       </w:r>
@@ -3207,15 +3171,11 @@
         <w:jc w:val="both"/>
         <w:rPr>
           <w:rFonts w:ascii="Times New Roman" w:hAnsi="Times New Roman" w:cs="Times New Roman"/>
-          <w:b/>
-          <w:bCs/>
-        </w:rPr>
-      </w:pPr>
-      <w:r>
-        <w:rPr>
-          <w:rFonts w:ascii="Times New Roman" w:hAnsi="Times New Roman" w:cs="Times New Roman"/>
-          <w:b/>
-          <w:bCs/>
+        </w:rPr>
+      </w:pPr>
+      <w:r>
+        <w:rPr>
+          <w:rFonts w:ascii="Times New Roman" w:hAnsi="Times New Roman" w:cs="Times New Roman"/>
         </w:rPr>
         <w:t>The objective of the CANSIS (Cloud-AI Native Smartphone Intelligence Software) project is to address these gaps by delivering a unified, intelligent, and user-centric platform. The main goals are:</w:t>
       </w:r>
@@ -3235,8 +3195,8 @@
         <w:tblLook w:val="04A0" w:firstRow="1" w:lastRow="0" w:firstColumn="1" w:lastColumn="0" w:noHBand="0" w:noVBand="1"/>
       </w:tblPr>
       <w:tblGrid>
-        <w:gridCol w:w="2727"/>
-        <w:gridCol w:w="6289"/>
+        <w:gridCol w:w="2774"/>
+        <w:gridCol w:w="6242"/>
       </w:tblGrid>
       <w:tr>
         <w:trPr>
@@ -3338,15 +3298,11 @@
               <w:cnfStyle w:val="000000100000" w:firstRow="0" w:lastRow="0" w:firstColumn="0" w:lastColumn="0" w:oddVBand="0" w:evenVBand="0" w:oddHBand="1" w:evenHBand="0" w:firstRowFirstColumn="0" w:firstRowLastColumn="0" w:lastRowFirstColumn="0" w:lastRowLastColumn="0"/>
               <w:rPr>
                 <w:rFonts w:ascii="Times New Roman" w:hAnsi="Times New Roman" w:cs="Times New Roman"/>
-                <w:b/>
-                <w:bCs/>
               </w:rPr>
             </w:pPr>
             <w:r>
               <w:rPr>
                 <w:rFonts w:ascii="Times New Roman" w:hAnsi="Times New Roman" w:cs="Times New Roman"/>
-                <w:b/>
-                <w:bCs/>
               </w:rPr>
               <w:t>Integrate an AI Persona Engine and collaborative filtering to provide highly personalized device suggestions.</w:t>
             </w:r>
@@ -3391,15 +3347,11 @@
               <w:cnfStyle w:val="000000000000" w:firstRow="0" w:lastRow="0" w:firstColumn="0" w:lastColumn="0" w:oddVBand="0" w:evenVBand="0" w:oddHBand="0" w:evenHBand="0" w:firstRowFirstColumn="0" w:firstRowLastColumn="0" w:lastRowFirstColumn="0" w:lastRowLastColumn="0"/>
               <w:rPr>
                 <w:rFonts w:ascii="Times New Roman" w:hAnsi="Times New Roman" w:cs="Times New Roman"/>
-                <w:b/>
-                <w:bCs/>
               </w:rPr>
             </w:pPr>
             <w:r>
               <w:rPr>
                 <w:rFonts w:ascii="Times New Roman" w:hAnsi="Times New Roman" w:cs="Times New Roman"/>
-                <w:b/>
-                <w:bCs/>
               </w:rPr>
               <w:t>Implement Explainable AI (XAI) methods to offer clear, understandable justifications for each recommendation (“Why this phone?”).</w:t>
             </w:r>
@@ -3453,15 +3405,11 @@
               <w:cnfStyle w:val="000000100000" w:firstRow="0" w:lastRow="0" w:firstColumn="0" w:lastColumn="0" w:oddVBand="0" w:evenVBand="0" w:oddHBand="1" w:evenHBand="0" w:firstRowFirstColumn="0" w:firstRowLastColumn="0" w:lastRowFirstColumn="0" w:lastRowLastColumn="0"/>
               <w:rPr>
                 <w:rFonts w:ascii="Times New Roman" w:hAnsi="Times New Roman" w:cs="Times New Roman"/>
-                <w:b/>
-                <w:bCs/>
               </w:rPr>
             </w:pPr>
             <w:r>
               <w:rPr>
                 <w:rFonts w:ascii="Times New Roman" w:hAnsi="Times New Roman" w:cs="Times New Roman"/>
-                <w:b/>
-                <w:bCs/>
               </w:rPr>
               <w:t>Utilize real-time web scraping and automated database updates (Firebase) to ensure users always have access to the latest specs, prices, and reviews.</w:t>
             </w:r>
@@ -3507,15 +3455,11 @@
               <w:cnfStyle w:val="000000000000" w:firstRow="0" w:lastRow="0" w:firstColumn="0" w:lastColumn="0" w:oddVBand="0" w:evenVBand="0" w:oddHBand="0" w:evenHBand="0" w:firstRowFirstColumn="0" w:firstRowLastColumn="0" w:lastRowFirstColumn="0" w:lastRowLastColumn="0"/>
               <w:rPr>
                 <w:rFonts w:ascii="Times New Roman" w:hAnsi="Times New Roman" w:cs="Times New Roman"/>
-                <w:b/>
-                <w:bCs/>
               </w:rPr>
             </w:pPr>
             <w:r>
               <w:rPr>
                 <w:rFonts w:ascii="Times New Roman" w:hAnsi="Times New Roman" w:cs="Times New Roman"/>
-                <w:b/>
-                <w:bCs/>
               </w:rPr>
               <w:t>Enable Community AI Matchmaking, displaying insights like “Users like you bought X” to build trust and confidence.</w:t>
             </w:r>
@@ -3569,15 +3513,11 @@
               <w:cnfStyle w:val="000000100000" w:firstRow="0" w:lastRow="0" w:firstColumn="0" w:lastColumn="0" w:oddVBand="0" w:evenVBand="0" w:oddHBand="1" w:evenHBand="0" w:firstRowFirstColumn="0" w:firstRowLastColumn="0" w:lastRowFirstColumn="0" w:lastRowLastColumn="0"/>
               <w:rPr>
                 <w:rFonts w:ascii="Times New Roman" w:hAnsi="Times New Roman" w:cs="Times New Roman"/>
-                <w:b/>
-                <w:bCs/>
               </w:rPr>
             </w:pPr>
             <w:r>
               <w:rPr>
                 <w:rFonts w:ascii="Times New Roman" w:hAnsi="Times New Roman" w:cs="Times New Roman"/>
-                <w:b/>
-                <w:bCs/>
               </w:rPr>
               <w:t>Employ a cloud-native, microservices-based architecture with optional Kubernetes auto-scaling for robust performance and reliability.</w:t>
             </w:r>
@@ -3622,15 +3562,11 @@
               <w:cnfStyle w:val="000000000000" w:firstRow="0" w:lastRow="0" w:firstColumn="0" w:lastColumn="0" w:oddVBand="0" w:evenVBand="0" w:oddHBand="0" w:evenHBand="0" w:firstRowFirstColumn="0" w:firstRowLastColumn="0" w:lastRowFirstColumn="0" w:lastRowLastColumn="0"/>
               <w:rPr>
                 <w:rFonts w:ascii="Times New Roman" w:hAnsi="Times New Roman" w:cs="Times New Roman"/>
-                <w:b/>
-                <w:bCs/>
               </w:rPr>
             </w:pPr>
             <w:r>
               <w:rPr>
                 <w:rFonts w:ascii="Times New Roman" w:hAnsi="Times New Roman" w:cs="Times New Roman"/>
-                <w:b/>
-                <w:bCs/>
               </w:rPr>
               <w:t>Introduce leaderboards, polls, badges, and community features to enhance user engagement and retention.</w:t>
             </w:r>
@@ -5396,6 +5332,7 @@
           <w:rFonts w:ascii="Times New Roman" w:hAnsi="Times New Roman" w:cs="Times New Roman"/>
           <w:b/>
           <w:bCs/>
+          <w:noProof/>
         </w:rPr>
         <w:drawing>
           <wp:inline distT="0" distB="0" distL="0" distR="0" wp14:anchorId="79C83DD1" wp14:editId="70242BAB">
@@ -5564,6 +5501,7 @@
           <w:rFonts w:ascii="Times New Roman" w:hAnsi="Times New Roman" w:cs="Times New Roman"/>
           <w:b/>
           <w:bCs/>
+          <w:noProof/>
           <w:sz w:val="36"/>
           <w:szCs w:val="36"/>
         </w:rPr>
@@ -5701,19 +5639,7 @@
         <w:rPr>
           <w:rFonts w:ascii="Times New Roman" w:hAnsi="Times New Roman" w:cs="Times New Roman"/>
         </w:rPr>
-        <w:t>Module 1</w:t>
-      </w:r>
-      <w:r>
-        <w:rPr>
-          <w:rFonts w:ascii="Times New Roman" w:hAnsi="Times New Roman" w:cs="Times New Roman"/>
-        </w:rPr>
-        <w:t xml:space="preserve">: </w:t>
-      </w:r>
-      <w:r>
-        <w:rPr>
-          <w:rFonts w:ascii="Times New Roman" w:hAnsi="Times New Roman" w:cs="Times New Roman"/>
-        </w:rPr>
-        <w:t>Produces intelligence</w:t>
+        <w:t>Module 1: Produces intelligence</w:t>
       </w:r>
       <w:r>
         <w:rPr>
@@ -5911,6 +5837,7 @@
           <w:rFonts w:ascii="Times New Roman" w:hAnsi="Times New Roman" w:cs="Times New Roman"/>
           <w:b/>
           <w:bCs/>
+          <w:noProof/>
           <w:sz w:val="28"/>
           <w:szCs w:val="28"/>
         </w:rPr>
@@ -6130,6 +6057,9 @@
         <w:jc w:val="both"/>
       </w:pPr>
       <w:r>
+        <w:rPr>
+          <w:noProof/>
+        </w:rPr>
         <w:drawing>
           <wp:inline distT="0" distB="0" distL="0" distR="0" wp14:anchorId="24CEA0C3" wp14:editId="2BF68CFA">
             <wp:extent cx="5731510" cy="5419725"/>
@@ -6381,6 +6311,7 @@
           <w:rFonts w:ascii="Times New Roman" w:hAnsi="Times New Roman" w:cs="Times New Roman"/>
           <w:b/>
           <w:bCs/>
+          <w:noProof/>
           <w:sz w:val="28"/>
           <w:szCs w:val="28"/>
         </w:rPr>
@@ -6675,6 +6606,7 @@
           <w:rFonts w:ascii="Times New Roman" w:hAnsi="Times New Roman" w:cs="Times New Roman"/>
           <w:b/>
           <w:bCs/>
+          <w:noProof/>
           <w:sz w:val="28"/>
           <w:szCs w:val="28"/>
         </w:rPr>
@@ -6783,7 +6715,7 @@
           <w:sz w:val="22"/>
           <w:szCs w:val="22"/>
         </w:rPr>
-        <w:t>Data</w:t>
+        <w:t>Data Flow</w:t>
       </w:r>
       <w:r>
         <w:rPr>
@@ -6791,14 +6723,6 @@
           <w:sz w:val="22"/>
           <w:szCs w:val="22"/>
         </w:rPr>
-        <w:t xml:space="preserve"> Flow</w:t>
-      </w:r>
-      <w:r>
-        <w:rPr>
-          <w:rFonts w:ascii="Times New Roman" w:hAnsi="Times New Roman" w:cs="Times New Roman"/>
-          <w:sz w:val="22"/>
-          <w:szCs w:val="22"/>
-        </w:rPr>
         <w:t xml:space="preserve"> Diagram</w:t>
       </w:r>
     </w:p>
@@ -7006,9 +6930,12 @@
           <w:sz w:val="28"/>
           <w:szCs w:val="28"/>
         </w:rPr>
-        <w:t>Sequence</w:t>
-      </w:r>
-      <w:r>
+        <w:t>Sequence Diagram</w:t>
+      </w:r>
+    </w:p>
+    <w:p>
+      <w:pPr>
+        <w:jc w:val="both"/>
         <w:rPr>
           <w:rFonts w:ascii="Times New Roman" w:hAnsi="Times New Roman" w:cs="Times New Roman"/>
           <w:b/>
@@ -7016,25 +6943,13 @@
           <w:sz w:val="28"/>
           <w:szCs w:val="28"/>
         </w:rPr>
-        <w:t xml:space="preserve"> Diagram</w:t>
-      </w:r>
-    </w:p>
-    <w:p>
-      <w:pPr>
-        <w:jc w:val="both"/>
-        <w:rPr>
-          <w:rFonts w:ascii="Times New Roman" w:hAnsi="Times New Roman" w:cs="Times New Roman"/>
-          <w:b/>
-          <w:bCs/>
-          <w:sz w:val="28"/>
-          <w:szCs w:val="28"/>
-        </w:rPr>
-      </w:pPr>
-      <w:r>
-        <w:rPr>
-          <w:rFonts w:ascii="Times New Roman" w:hAnsi="Times New Roman" w:cs="Times New Roman"/>
-          <w:b/>
-          <w:bCs/>
+      </w:pPr>
+      <w:r>
+        <w:rPr>
+          <w:rFonts w:ascii="Times New Roman" w:hAnsi="Times New Roman" w:cs="Times New Roman"/>
+          <w:b/>
+          <w:bCs/>
+          <w:noProof/>
           <w:sz w:val="28"/>
           <w:szCs w:val="28"/>
         </w:rPr>
@@ -7269,6 +7184,7 @@
       <w:r>
         <w:rPr>
           <w:rFonts w:ascii="Times New Roman" w:hAnsi="Times New Roman" w:cs="Times New Roman"/>
+          <w:noProof/>
         </w:rPr>
         <w:drawing>
           <wp:inline distT="0" distB="0" distL="0" distR="0" wp14:anchorId="5505ED4A" wp14:editId="5020009A">
@@ -7563,6 +7479,7 @@
       <w:r>
         <w:rPr>
           <w:rFonts w:ascii="Times New Roman" w:hAnsi="Times New Roman" w:cs="Times New Roman"/>
+          <w:noProof/>
         </w:rPr>
         <w:drawing>
           <wp:inline distT="0" distB="0" distL="0" distR="0" wp14:anchorId="5AC1EF8C" wp14:editId="449596AC">
@@ -7667,6 +7584,7 @@
       <w:r>
         <w:rPr>
           <w:rFonts w:ascii="Times New Roman" w:hAnsi="Times New Roman" w:cs="Times New Roman"/>
+          <w:noProof/>
         </w:rPr>
         <w:drawing>
           <wp:inline distT="0" distB="0" distL="0" distR="0" wp14:anchorId="164B0A54" wp14:editId="22585BE6">
@@ -7741,7 +7659,7 @@
           <w:sz w:val="22"/>
           <w:szCs w:val="22"/>
         </w:rPr>
-        <w:t>8.</w:t>
+        <w:t>8.2</w:t>
       </w:r>
       <w:r>
         <w:rPr>
@@ -7749,7 +7667,7 @@
           <w:sz w:val="22"/>
           <w:szCs w:val="22"/>
         </w:rPr>
-        <w:t>2</w:t>
+        <w:t xml:space="preserve"> </w:t>
       </w:r>
       <w:r>
         <w:rPr>
@@ -7757,23 +7675,7 @@
           <w:sz w:val="22"/>
           <w:szCs w:val="22"/>
         </w:rPr>
-        <w:t xml:space="preserve"> </w:t>
-      </w:r>
-      <w:r>
-        <w:rPr>
-          <w:rFonts w:ascii="Times New Roman" w:hAnsi="Times New Roman" w:cs="Times New Roman"/>
-          <w:sz w:val="22"/>
-          <w:szCs w:val="22"/>
-        </w:rPr>
-        <w:t>Virtual Benchmark</w:t>
-      </w:r>
-      <w:r>
-        <w:rPr>
-          <w:rFonts w:ascii="Times New Roman" w:hAnsi="Times New Roman" w:cs="Times New Roman"/>
-          <w:sz w:val="22"/>
-          <w:szCs w:val="22"/>
-        </w:rPr>
-        <w:t xml:space="preserve"> Interface</w:t>
+        <w:t>Virtual Benchmark Interface</w:t>
       </w:r>
     </w:p>
     <w:p>
@@ -7865,6 +7767,7 @@
       <w:r>
         <w:rPr>
           <w:rFonts w:ascii="Times New Roman" w:hAnsi="Times New Roman" w:cs="Times New Roman"/>
+          <w:noProof/>
         </w:rPr>
         <w:drawing>
           <wp:inline distT="0" distB="0" distL="0" distR="0" wp14:anchorId="35831FD9" wp14:editId="39654802">
@@ -7939,7 +7842,7 @@
           <w:sz w:val="22"/>
           <w:szCs w:val="22"/>
         </w:rPr>
-        <w:t>8.</w:t>
+        <w:t>8.3</w:t>
       </w:r>
       <w:r>
         <w:rPr>
@@ -7947,7 +7850,7 @@
           <w:sz w:val="22"/>
           <w:szCs w:val="22"/>
         </w:rPr>
-        <w:t>3</w:t>
+        <w:t xml:space="preserve"> </w:t>
       </w:r>
       <w:r>
         <w:rPr>
@@ -7955,23 +7858,7 @@
           <w:sz w:val="22"/>
           <w:szCs w:val="22"/>
         </w:rPr>
-        <w:t xml:space="preserve"> </w:t>
-      </w:r>
-      <w:r>
-        <w:rPr>
-          <w:rFonts w:ascii="Times New Roman" w:hAnsi="Times New Roman" w:cs="Times New Roman"/>
-          <w:sz w:val="22"/>
-          <w:szCs w:val="22"/>
-        </w:rPr>
-        <w:t>Admin Dashboard</w:t>
-      </w:r>
-      <w:r>
-        <w:rPr>
-          <w:rFonts w:ascii="Times New Roman" w:hAnsi="Times New Roman" w:cs="Times New Roman"/>
-          <w:sz w:val="22"/>
-          <w:szCs w:val="22"/>
-        </w:rPr>
-        <w:t xml:space="preserve"> Interface</w:t>
+        <w:t>Admin Dashboard Interface</w:t>
       </w:r>
     </w:p>
     <w:p>
@@ -17026,39 +16913,12 @@
   </w:num>
   <w:num w:numId="63" w16cid:durableId="1447698246">
     <w:abstractNumId w:val="44"/>
-    <w:lvlOverride w:ilvl="0"/>
-    <w:lvlOverride w:ilvl="1"/>
-    <w:lvlOverride w:ilvl="2"/>
-    <w:lvlOverride w:ilvl="3"/>
-    <w:lvlOverride w:ilvl="4"/>
-    <w:lvlOverride w:ilvl="5"/>
-    <w:lvlOverride w:ilvl="6"/>
-    <w:lvlOverride w:ilvl="7"/>
-    <w:lvlOverride w:ilvl="8"/>
   </w:num>
   <w:num w:numId="64" w16cid:durableId="1299342983">
     <w:abstractNumId w:val="4"/>
-    <w:lvlOverride w:ilvl="0"/>
-    <w:lvlOverride w:ilvl="1"/>
-    <w:lvlOverride w:ilvl="2"/>
-    <w:lvlOverride w:ilvl="3"/>
-    <w:lvlOverride w:ilvl="4"/>
-    <w:lvlOverride w:ilvl="5"/>
-    <w:lvlOverride w:ilvl="6"/>
-    <w:lvlOverride w:ilvl="7"/>
-    <w:lvlOverride w:ilvl="8"/>
   </w:num>
   <w:num w:numId="65" w16cid:durableId="1933783540">
     <w:abstractNumId w:val="2"/>
-    <w:lvlOverride w:ilvl="0"/>
-    <w:lvlOverride w:ilvl="1"/>
-    <w:lvlOverride w:ilvl="2"/>
-    <w:lvlOverride w:ilvl="3"/>
-    <w:lvlOverride w:ilvl="4"/>
-    <w:lvlOverride w:ilvl="5"/>
-    <w:lvlOverride w:ilvl="6"/>
-    <w:lvlOverride w:ilvl="7"/>
-    <w:lvlOverride w:ilvl="8"/>
   </w:num>
   <w:num w:numId="66" w16cid:durableId="926962869">
     <w:abstractNumId w:val="52"/>
@@ -17670,6 +17530,7 @@
   <w:style w:type="character" w:default="1" w:styleId="DefaultParagraphFont">
     <w:name w:val="Default Paragraph Font"/>
     <w:uiPriority w:val="1"/>
+    <w:semiHidden/>
     <w:unhideWhenUsed/>
   </w:style>
   <w:style w:type="table" w:default="1" w:styleId="TableNormal">

--- a/Documents/SDS/SDS.docx
+++ b/Documents/SDS/SDS.docx
@@ -3696,21 +3696,7 @@
         <w:rPr>
           <w:rFonts w:ascii="Times New Roman" w:hAnsi="Times New Roman" w:cs="Times New Roman"/>
         </w:rPr>
-        <w:t xml:space="preserve">Reliable and structured data can be obtained from public sources such as </w:t>
-      </w:r>
-      <w:proofErr w:type="spellStart"/>
-      <w:r>
-        <w:rPr>
-          <w:rFonts w:ascii="Times New Roman" w:hAnsi="Times New Roman" w:cs="Times New Roman"/>
-        </w:rPr>
-        <w:t>GSMArena</w:t>
-      </w:r>
-      <w:proofErr w:type="spellEnd"/>
-      <w:r>
-        <w:rPr>
-          <w:rFonts w:ascii="Times New Roman" w:hAnsi="Times New Roman" w:cs="Times New Roman"/>
-        </w:rPr>
-        <w:t>, Flipkart, Amazon, and other online marketplaces.</w:t>
+        <w:t>Reliable and structured data can be obtained from public sources such as GSMArena, Flipkart, Amazon, and other online marketplaces.</w:t>
       </w:r>
     </w:p>
     <w:p>
@@ -3876,35 +3862,7 @@
         <w:rPr>
           <w:rFonts w:ascii="Times New Roman" w:hAnsi="Times New Roman" w:cs="Times New Roman"/>
         </w:rPr>
-        <w:t xml:space="preserve">Open-source machine learning frameworks (scikit-learn, </w:t>
-      </w:r>
-      <w:proofErr w:type="spellStart"/>
-      <w:r>
-        <w:rPr>
-          <w:rFonts w:ascii="Times New Roman" w:hAnsi="Times New Roman" w:cs="Times New Roman"/>
-        </w:rPr>
-        <w:t>XGBoost</w:t>
-      </w:r>
-      <w:proofErr w:type="spellEnd"/>
-      <w:r>
-        <w:rPr>
-          <w:rFonts w:ascii="Times New Roman" w:hAnsi="Times New Roman" w:cs="Times New Roman"/>
-        </w:rPr>
-        <w:t xml:space="preserve">, LSTM, </w:t>
-      </w:r>
-      <w:proofErr w:type="spellStart"/>
-      <w:r>
-        <w:rPr>
-          <w:rFonts w:ascii="Times New Roman" w:hAnsi="Times New Roman" w:cs="Times New Roman"/>
-        </w:rPr>
-        <w:t>spaCy</w:t>
-      </w:r>
-      <w:proofErr w:type="spellEnd"/>
-      <w:r>
-        <w:rPr>
-          <w:rFonts w:ascii="Times New Roman" w:hAnsi="Times New Roman" w:cs="Times New Roman"/>
-        </w:rPr>
-        <w:t>, etc.) will continue to be maintained and supported.</w:t>
+        <w:t>Open-source machine learning frameworks (scikit-learn, XGBoost, LSTM, spaCy, etc.) will continue to be maintained and supported.</w:t>
       </w:r>
     </w:p>
     <w:p>
@@ -4321,21 +4279,7 @@
         <w:rPr>
           <w:rFonts w:ascii="Times New Roman" w:hAnsi="Times New Roman" w:cs="Times New Roman"/>
         </w:rPr>
-        <w:t xml:space="preserve">The project schedule is limited to </w:t>
-      </w:r>
-      <w:proofErr w:type="gramStart"/>
-      <w:r>
-        <w:rPr>
-          <w:rFonts w:ascii="Times New Roman" w:hAnsi="Times New Roman" w:cs="Times New Roman"/>
-        </w:rPr>
-        <w:t>an</w:t>
-      </w:r>
-      <w:proofErr w:type="gramEnd"/>
-      <w:r>
-        <w:rPr>
-          <w:rFonts w:ascii="Times New Roman" w:hAnsi="Times New Roman" w:cs="Times New Roman"/>
-        </w:rPr>
-        <w:t xml:space="preserve"> </w:t>
+        <w:t xml:space="preserve">The project schedule is limited to an </w:t>
       </w:r>
       <w:r>
         <w:rPr>
@@ -4476,7 +4420,19 @@
         <w:rPr>
           <w:rFonts w:ascii="Times New Roman" w:hAnsi="Times New Roman" w:cs="Times New Roman"/>
         </w:rPr>
-        <w:t>The system is organized into four main layers and corresponding modules:</w:t>
+        <w:t xml:space="preserve">The system is organized into </w:t>
+      </w:r>
+      <w:r>
+        <w:rPr>
+          <w:rFonts w:ascii="Times New Roman" w:hAnsi="Times New Roman" w:cs="Times New Roman"/>
+        </w:rPr>
+        <w:t>three</w:t>
+      </w:r>
+      <w:r>
+        <w:rPr>
+          <w:rFonts w:ascii="Times New Roman" w:hAnsi="Times New Roman" w:cs="Times New Roman"/>
+        </w:rPr>
+        <w:t xml:space="preserve"> main layers and corresponding modules:</w:t>
       </w:r>
     </w:p>
     <w:p>
@@ -4528,21 +4484,7 @@
         <w:rPr>
           <w:rFonts w:ascii="Times New Roman" w:hAnsi="Times New Roman" w:cs="Times New Roman"/>
         </w:rPr>
-        <w:t xml:space="preserve">: Manages real-time scraping, data </w:t>
-      </w:r>
-      <w:proofErr w:type="gramStart"/>
-      <w:r>
-        <w:rPr>
-          <w:rFonts w:ascii="Times New Roman" w:hAnsi="Times New Roman" w:cs="Times New Roman"/>
-        </w:rPr>
-        <w:t>collection,  and</w:t>
-      </w:r>
-      <w:proofErr w:type="gramEnd"/>
-      <w:r>
-        <w:rPr>
-          <w:rFonts w:ascii="Times New Roman" w:hAnsi="Times New Roman" w:cs="Times New Roman"/>
-        </w:rPr>
-        <w:t xml:space="preserve"> historical trend storage.</w:t>
+        <w:t>: Manages real-time scraping, data collection,  and historical trend storage.</w:t>
       </w:r>
     </w:p>
     <w:p>
@@ -4743,21 +4685,7 @@
         <w:rPr>
           <w:rFonts w:ascii="Times New Roman" w:hAnsi="Times New Roman" w:cs="Times New Roman"/>
         </w:rPr>
-        <w:t xml:space="preserve">: Python (Flask or </w:t>
-      </w:r>
-      <w:proofErr w:type="spellStart"/>
-      <w:r>
-        <w:rPr>
-          <w:rFonts w:ascii="Times New Roman" w:hAnsi="Times New Roman" w:cs="Times New Roman"/>
-        </w:rPr>
-        <w:t>FastAPI</w:t>
-      </w:r>
-      <w:proofErr w:type="spellEnd"/>
-      <w:r>
-        <w:rPr>
-          <w:rFonts w:ascii="Times New Roman" w:hAnsi="Times New Roman" w:cs="Times New Roman"/>
-        </w:rPr>
-        <w:t>), with RESTful API endpoints.</w:t>
+        <w:t>: Python (Flask or FastAPI), with RESTful API endpoints.</w:t>
       </w:r>
     </w:p>
     <w:p>
@@ -4836,35 +4764,7 @@
         <w:rPr>
           <w:rFonts w:ascii="Times New Roman" w:hAnsi="Times New Roman" w:cs="Times New Roman"/>
         </w:rPr>
-        <w:t xml:space="preserve">: scikit-learn, </w:t>
-      </w:r>
-      <w:proofErr w:type="spellStart"/>
-      <w:r>
-        <w:rPr>
-          <w:rFonts w:ascii="Times New Roman" w:hAnsi="Times New Roman" w:cs="Times New Roman"/>
-        </w:rPr>
-        <w:t>XGBoost</w:t>
-      </w:r>
-      <w:proofErr w:type="spellEnd"/>
-      <w:r>
-        <w:rPr>
-          <w:rFonts w:ascii="Times New Roman" w:hAnsi="Times New Roman" w:cs="Times New Roman"/>
-        </w:rPr>
-        <w:t xml:space="preserve">, LSTM, Hugging Face Transformers, </w:t>
-      </w:r>
-      <w:proofErr w:type="spellStart"/>
-      <w:r>
-        <w:rPr>
-          <w:rFonts w:ascii="Times New Roman" w:hAnsi="Times New Roman" w:cs="Times New Roman"/>
-        </w:rPr>
-        <w:t>spaCy</w:t>
-      </w:r>
-      <w:proofErr w:type="spellEnd"/>
-      <w:r>
-        <w:rPr>
-          <w:rFonts w:ascii="Times New Roman" w:hAnsi="Times New Roman" w:cs="Times New Roman"/>
-        </w:rPr>
-        <w:t>.</w:t>
+        <w:t>: scikit-learn, XGBoost, LSTM, Hugging Face Transformers, spaCy.</w:t>
       </w:r>
     </w:p>
     <w:p>
@@ -4890,21 +4790,7 @@
         <w:rPr>
           <w:rFonts w:ascii="Times New Roman" w:hAnsi="Times New Roman" w:cs="Times New Roman"/>
         </w:rPr>
-        <w:t xml:space="preserve">: Scrapy, </w:t>
-      </w:r>
-      <w:proofErr w:type="spellStart"/>
-      <w:r>
-        <w:rPr>
-          <w:rFonts w:ascii="Times New Roman" w:hAnsi="Times New Roman" w:cs="Times New Roman"/>
-        </w:rPr>
-        <w:t>BeautifulSoup</w:t>
-      </w:r>
-      <w:proofErr w:type="spellEnd"/>
-      <w:r>
-        <w:rPr>
-          <w:rFonts w:ascii="Times New Roman" w:hAnsi="Times New Roman" w:cs="Times New Roman"/>
-        </w:rPr>
-        <w:t>, Railway/Cloud Scheduler for automated tasks.</w:t>
+        <w:t>: Scrapy, BeautifulSoup, Railway/Cloud Scheduler for automated tasks.</w:t>
       </w:r>
     </w:p>
     <w:p>
@@ -4988,21 +4874,7 @@
         <w:rPr>
           <w:rFonts w:ascii="Times New Roman" w:hAnsi="Times New Roman" w:cs="Times New Roman"/>
         </w:rPr>
-        <w:t>: Docker, Docker Compose, optional Kubernetes (</w:t>
-      </w:r>
-      <w:proofErr w:type="spellStart"/>
-      <w:r>
-        <w:rPr>
-          <w:rFonts w:ascii="Times New Roman" w:hAnsi="Times New Roman" w:cs="Times New Roman"/>
-        </w:rPr>
-        <w:t>Minikube</w:t>
-      </w:r>
-      <w:proofErr w:type="spellEnd"/>
-      <w:r>
-        <w:rPr>
-          <w:rFonts w:ascii="Times New Roman" w:hAnsi="Times New Roman" w:cs="Times New Roman"/>
-        </w:rPr>
-        <w:t>/GKE).</w:t>
+        <w:t>: Docker, Docker Compose, optional Kubernetes (Minikube/GKE).</w:t>
       </w:r>
     </w:p>
     <w:p>
@@ -7382,21 +7254,7 @@
         <w:rPr>
           <w:rFonts w:ascii="Times New Roman" w:hAnsi="Times New Roman" w:cs="Times New Roman"/>
         </w:rPr>
-        <w:t xml:space="preserve">While the designs are based on current functional requirements and the agreed-upon </w:t>
-      </w:r>
-      <w:proofErr w:type="spellStart"/>
-      <w:r>
-        <w:rPr>
-          <w:rFonts w:ascii="Times New Roman" w:hAnsi="Times New Roman" w:cs="Times New Roman"/>
-        </w:rPr>
-        <w:t>color</w:t>
-      </w:r>
-      <w:proofErr w:type="spellEnd"/>
-      <w:r>
-        <w:rPr>
-          <w:rFonts w:ascii="Times New Roman" w:hAnsi="Times New Roman" w:cs="Times New Roman"/>
-        </w:rPr>
-        <w:t xml:space="preserve"> palette, they are </w:t>
+        <w:t xml:space="preserve">While the designs are based on current functional requirements and the agreed-upon color palette, they are </w:t>
       </w:r>
       <w:r>
         <w:rPr>
